--- a/requirements.docx
+++ b/requirements.docx
@@ -4,7 +4,7 @@
   <w:body>
     <w:p>
       <w:pPr>
-        <w:jc w:val="both"/>
+        <w:jc w:val="center"/>
         <w:rPr>
           <w:rFonts w:ascii="Times New Roman" w:hAnsi="Times New Roman" w:cs="Times New Roman"/>
           <w:b/>
@@ -65,6 +65,7 @@
           <w:bCs/>
           <w:sz w:val="28"/>
           <w:szCs w:val="28"/>
+          <w:lang w:val="en-US"/>
         </w:rPr>
       </w:pPr>
     </w:p>
@@ -127,10 +128,6 @@
     </w:p>
     <w:p>
       <w:pPr>
-        <w:numPr>
-          <w:ilvl w:val="0"/>
-          <w:numId w:val="15"/>
-        </w:numPr>
         <w:jc w:val="both"/>
         <w:rPr>
           <w:rFonts w:ascii="Times New Roman" w:hAnsi="Times New Roman" w:cs="Times New Roman"/>
@@ -149,393 +146,6 @@
           <w:szCs w:val="28"/>
           <w:lang w:val="uk-UA"/>
         </w:rPr>
-        <w:t>К</w:t>
-      </w:r>
-      <w:r>
-        <w:rPr>
-          <w:rFonts w:ascii="Times New Roman" w:hAnsi="Times New Roman" w:cs="Times New Roman"/>
-          <w:b/>
-          <w:bCs/>
-          <w:sz w:val="28"/>
-          <w:szCs w:val="28"/>
-        </w:rPr>
-        <w:t>од програми:</w:t>
-      </w:r>
-    </w:p>
-    <w:p>
-      <w:pPr>
-        <w:numPr>
-          <w:ilvl w:val="1"/>
-          <w:numId w:val="15"/>
-        </w:numPr>
-        <w:jc w:val="both"/>
-        <w:rPr>
-          <w:rFonts w:ascii="Times New Roman" w:hAnsi="Times New Roman" w:cs="Times New Roman"/>
-          <w:sz w:val="28"/>
-          <w:szCs w:val="28"/>
-        </w:rPr>
-      </w:pPr>
-      <w:r>
-        <w:rPr>
-          <w:rFonts w:ascii="Times New Roman" w:hAnsi="Times New Roman" w:cs="Times New Roman"/>
-          <w:sz w:val="28"/>
-          <w:szCs w:val="28"/>
-        </w:rPr>
-        <w:t>Програма повинна бути написана виключно мовою програмування C#.</w:t>
-      </w:r>
-    </w:p>
-    <w:p>
-      <w:pPr>
-        <w:numPr>
-          <w:ilvl w:val="0"/>
-          <w:numId w:val="15"/>
-        </w:numPr>
-        <w:jc w:val="both"/>
-        <w:rPr>
-          <w:rFonts w:ascii="Times New Roman" w:hAnsi="Times New Roman" w:cs="Times New Roman"/>
-          <w:b/>
-          <w:bCs/>
-          <w:sz w:val="28"/>
-          <w:szCs w:val="28"/>
-        </w:rPr>
-      </w:pPr>
-      <w:r>
-        <w:rPr>
-          <w:rFonts w:ascii="Times New Roman" w:hAnsi="Times New Roman" w:cs="Times New Roman"/>
-          <w:b/>
-          <w:bCs/>
-          <w:sz w:val="28"/>
-          <w:szCs w:val="28"/>
-        </w:rPr>
-        <w:t>.NET Framework або .NET Core:</w:t>
-      </w:r>
-    </w:p>
-    <w:p>
-      <w:pPr>
-        <w:pStyle w:val="a3"/>
-        <w:numPr>
-          <w:ilvl w:val="1"/>
-          <w:numId w:val="15"/>
-        </w:numPr>
-        <w:jc w:val="both"/>
-        <w:rPr>
-          <w:rFonts w:ascii="Times New Roman" w:hAnsi="Times New Roman" w:cs="Times New Roman"/>
-          <w:sz w:val="28"/>
-          <w:szCs w:val="28"/>
-        </w:rPr>
-      </w:pPr>
-      <w:r>
-        <w:rPr>
-          <w:rFonts w:ascii="Times New Roman" w:hAnsi="Times New Roman" w:cs="Times New Roman"/>
-          <w:sz w:val="28"/>
-          <w:szCs w:val="28"/>
-        </w:rPr>
-        <w:t>Програма повинна використовувати .NET Framework або .NET Core для створення крос-платформенного додатку та доступу до стандартних бібліотек для роботи з файловою системою та іншими операціями вводу/виводу.</w:t>
-      </w:r>
-    </w:p>
-    <w:p>
-      <w:pPr>
-        <w:numPr>
-          <w:ilvl w:val="0"/>
-          <w:numId w:val="15"/>
-        </w:numPr>
-        <w:jc w:val="both"/>
-        <w:rPr>
-          <w:rFonts w:ascii="Times New Roman" w:hAnsi="Times New Roman" w:cs="Times New Roman"/>
-          <w:b/>
-          <w:bCs/>
-          <w:sz w:val="28"/>
-          <w:szCs w:val="28"/>
-        </w:rPr>
-      </w:pPr>
-      <w:r>
-        <w:rPr>
-          <w:rFonts w:ascii="Times New Roman" w:hAnsi="Times New Roman" w:cs="Times New Roman"/>
-          <w:b/>
-          <w:bCs/>
-          <w:sz w:val="28"/>
-          <w:szCs w:val="28"/>
-        </w:rPr>
-        <w:t>Windows Presentation Foundation (WPF</w:t>
-      </w:r>
-      <w:r>
-        <w:rPr>
-          <w:rFonts w:ascii="Times New Roman" w:hAnsi="Times New Roman" w:cs="Times New Roman"/>
-          <w:b/>
-          <w:bCs/>
-          <w:sz w:val="28"/>
-          <w:szCs w:val="28"/>
-          <w:lang w:val="uk-UA"/>
-        </w:rPr>
-        <w:t>)</w:t>
-      </w:r>
-      <w:r>
-        <w:rPr>
-          <w:rFonts w:ascii="Times New Roman" w:hAnsi="Times New Roman" w:cs="Times New Roman"/>
-          <w:b/>
-          <w:bCs/>
-          <w:sz w:val="28"/>
-          <w:szCs w:val="28"/>
-        </w:rPr>
-        <w:t>:</w:t>
-      </w:r>
-    </w:p>
-    <w:p>
-      <w:pPr>
-        <w:numPr>
-          <w:ilvl w:val="1"/>
-          <w:numId w:val="15"/>
-        </w:numPr>
-        <w:jc w:val="both"/>
-        <w:rPr>
-          <w:rFonts w:ascii="Times New Roman" w:hAnsi="Times New Roman" w:cs="Times New Roman"/>
-          <w:sz w:val="28"/>
-          <w:szCs w:val="28"/>
-        </w:rPr>
-      </w:pPr>
-      <w:r>
-        <w:rPr>
-          <w:rFonts w:ascii="Times New Roman" w:hAnsi="Times New Roman" w:cs="Times New Roman"/>
-          <w:sz w:val="28"/>
-          <w:szCs w:val="28"/>
-        </w:rPr>
-        <w:t>Інтерфейс користувача повинен бути реалізований з використанням Windows Presentation Foundation (WPF) для забезпечення гнучкості, можливості кастомізації та модерного вигляду.</w:t>
-      </w:r>
-    </w:p>
-    <w:p>
-      <w:pPr>
-        <w:pStyle w:val="a3"/>
-        <w:numPr>
-          <w:ilvl w:val="0"/>
-          <w:numId w:val="15"/>
-        </w:numPr>
-        <w:spacing w:before="240"/>
-        <w:jc w:val="both"/>
-        <w:rPr>
-          <w:rFonts w:ascii="Times New Roman" w:hAnsi="Times New Roman" w:cs="Times New Roman"/>
-          <w:b/>
-          <w:bCs/>
-          <w:sz w:val="28"/>
-          <w:szCs w:val="28"/>
-        </w:rPr>
-      </w:pPr>
-      <w:r>
-        <w:rPr>
-          <w:rFonts w:ascii="Times New Roman" w:hAnsi="Times New Roman" w:cs="Times New Roman"/>
-          <w:b/>
-          <w:bCs/>
-          <w:sz w:val="28"/>
-          <w:szCs w:val="28"/>
-        </w:rPr>
-        <w:t>Entity Framework:</w:t>
-      </w:r>
-    </w:p>
-    <w:p>
-      <w:pPr>
-        <w:pStyle w:val="a3"/>
-        <w:numPr>
-          <w:ilvl w:val="1"/>
-          <w:numId w:val="15"/>
-        </w:numPr>
-        <w:jc w:val="both"/>
-        <w:rPr>
-          <w:rFonts w:ascii="Times New Roman" w:hAnsi="Times New Roman" w:cs="Times New Roman"/>
-          <w:sz w:val="28"/>
-          <w:szCs w:val="28"/>
-        </w:rPr>
-      </w:pPr>
-      <w:r>
-        <w:rPr>
-          <w:rFonts w:ascii="Times New Roman" w:hAnsi="Times New Roman" w:cs="Times New Roman"/>
-          <w:sz w:val="28"/>
-          <w:szCs w:val="28"/>
-        </w:rPr>
-        <w:t>Для роботи з базою даних (якщо вона використовується) рекомендується використовувати Entity Framework, який дозволяє легко взаємодіяти з реляційними базами даних через об'єктно-орієнтовані концепції.</w:t>
-      </w:r>
-    </w:p>
-    <w:p>
-      <w:pPr>
-        <w:jc w:val="both"/>
-        <w:rPr>
-          <w:rFonts w:ascii="Times New Roman" w:hAnsi="Times New Roman" w:cs="Times New Roman"/>
-          <w:b/>
-          <w:bCs/>
-          <w:sz w:val="28"/>
-          <w:szCs w:val="28"/>
-        </w:rPr>
-      </w:pPr>
-      <w:r>
-        <w:rPr>
-          <w:rFonts w:ascii="Times New Roman" w:hAnsi="Times New Roman" w:cs="Times New Roman"/>
-          <w:b/>
-          <w:bCs/>
-          <w:sz w:val="28"/>
-          <w:szCs w:val="28"/>
-        </w:rPr>
-        <w:t>Інші інструменти:</w:t>
-      </w:r>
-    </w:p>
-    <w:p>
-      <w:pPr>
-        <w:numPr>
-          <w:ilvl w:val="0"/>
-          <w:numId w:val="24"/>
-        </w:numPr>
-        <w:jc w:val="both"/>
-        <w:rPr>
-          <w:rFonts w:ascii="Times New Roman" w:hAnsi="Times New Roman" w:cs="Times New Roman"/>
-          <w:sz w:val="28"/>
-          <w:szCs w:val="28"/>
-        </w:rPr>
-      </w:pPr>
-      <w:r>
-        <w:rPr>
-          <w:rFonts w:ascii="Times New Roman" w:hAnsi="Times New Roman" w:cs="Times New Roman"/>
-          <w:b/>
-          <w:bCs/>
-          <w:sz w:val="28"/>
-          <w:szCs w:val="28"/>
-        </w:rPr>
-        <w:t>Git:</w:t>
-      </w:r>
-    </w:p>
-    <w:p>
-      <w:pPr>
-        <w:numPr>
-          <w:ilvl w:val="1"/>
-          <w:numId w:val="24"/>
-        </w:numPr>
-        <w:jc w:val="both"/>
-        <w:rPr>
-          <w:rFonts w:ascii="Times New Roman" w:hAnsi="Times New Roman" w:cs="Times New Roman"/>
-          <w:sz w:val="28"/>
-          <w:szCs w:val="28"/>
-        </w:rPr>
-      </w:pPr>
-      <w:r>
-        <w:rPr>
-          <w:rFonts w:ascii="Times New Roman" w:hAnsi="Times New Roman" w:cs="Times New Roman"/>
-          <w:sz w:val="28"/>
-          <w:szCs w:val="28"/>
-        </w:rPr>
-        <w:t>Для керування версіями коду та спільної роботи над проектом використовуйте систему контролю версій Git.</w:t>
-      </w:r>
-    </w:p>
-    <w:p>
-      <w:pPr>
-        <w:numPr>
-          <w:ilvl w:val="0"/>
-          <w:numId w:val="24"/>
-        </w:numPr>
-        <w:jc w:val="both"/>
-        <w:rPr>
-          <w:rFonts w:ascii="Times New Roman" w:hAnsi="Times New Roman" w:cs="Times New Roman"/>
-          <w:sz w:val="28"/>
-          <w:szCs w:val="28"/>
-        </w:rPr>
-      </w:pPr>
-      <w:r>
-        <w:rPr>
-          <w:rFonts w:ascii="Times New Roman" w:hAnsi="Times New Roman" w:cs="Times New Roman"/>
-          <w:b/>
-          <w:bCs/>
-          <w:sz w:val="28"/>
-          <w:szCs w:val="28"/>
-        </w:rPr>
-        <w:t>Unit-тести:</w:t>
-      </w:r>
-    </w:p>
-    <w:p>
-      <w:pPr>
-        <w:numPr>
-          <w:ilvl w:val="1"/>
-          <w:numId w:val="24"/>
-        </w:numPr>
-        <w:jc w:val="both"/>
-        <w:rPr>
-          <w:rFonts w:ascii="Times New Roman" w:hAnsi="Times New Roman" w:cs="Times New Roman"/>
-          <w:sz w:val="28"/>
-          <w:szCs w:val="28"/>
-        </w:rPr>
-      </w:pPr>
-      <w:r>
-        <w:rPr>
-          <w:rFonts w:ascii="Times New Roman" w:hAnsi="Times New Roman" w:cs="Times New Roman"/>
-          <w:sz w:val="28"/>
-          <w:szCs w:val="28"/>
-        </w:rPr>
-        <w:t>Для забезпечення якості коду та впевненості у його працездатності, рекомендується розробляти unit-тести за допомогою вбудованих засобів тестування, таких як NUnit або MSTest.</w:t>
-      </w:r>
-    </w:p>
-    <w:p>
-      <w:pPr>
-        <w:numPr>
-          <w:ilvl w:val="0"/>
-          <w:numId w:val="24"/>
-        </w:numPr>
-        <w:jc w:val="both"/>
-        <w:rPr>
-          <w:rFonts w:ascii="Times New Roman" w:hAnsi="Times New Roman" w:cs="Times New Roman"/>
-          <w:b/>
-          <w:bCs/>
-          <w:sz w:val="28"/>
-          <w:szCs w:val="28"/>
-        </w:rPr>
-      </w:pPr>
-      <w:r>
-        <w:rPr>
-          <w:rFonts w:ascii="Times New Roman" w:hAnsi="Times New Roman" w:cs="Times New Roman"/>
-          <w:b/>
-          <w:bCs/>
-          <w:sz w:val="28"/>
-          <w:szCs w:val="28"/>
-        </w:rPr>
-        <w:t>Паттерн MVVM:</w:t>
-      </w:r>
-    </w:p>
-    <w:p>
-      <w:pPr>
-        <w:numPr>
-          <w:ilvl w:val="1"/>
-          <w:numId w:val="24"/>
-        </w:numPr>
-        <w:jc w:val="both"/>
-        <w:rPr>
-          <w:rFonts w:ascii="Times New Roman" w:hAnsi="Times New Roman" w:cs="Times New Roman"/>
-          <w:sz w:val="28"/>
-          <w:szCs w:val="28"/>
-        </w:rPr>
-      </w:pPr>
-      <w:r>
-        <w:rPr>
-          <w:rFonts w:ascii="Times New Roman" w:hAnsi="Times New Roman" w:cs="Times New Roman"/>
-          <w:sz w:val="28"/>
-          <w:szCs w:val="28"/>
-        </w:rPr>
-        <w:t>Розробка інтерфейсу користувача повинна ґрунтуватися на паттерні MVVM (Model-View-ViewModel), що дозволить розділити логіку програми від представлення даних та їх візуалізації.</w:t>
-      </w:r>
-    </w:p>
-    <w:p>
-      <w:pPr>
-        <w:jc w:val="both"/>
-        <w:rPr>
-          <w:rFonts w:ascii="Times New Roman" w:hAnsi="Times New Roman" w:cs="Times New Roman"/>
-          <w:b/>
-          <w:bCs/>
-          <w:sz w:val="28"/>
-          <w:szCs w:val="28"/>
-        </w:rPr>
-      </w:pPr>
-      <w:r>
-        <w:rPr>
-          <w:rFonts w:ascii="Times New Roman" w:hAnsi="Times New Roman" w:cs="Times New Roman"/>
-          <w:b/>
-          <w:bCs/>
-          <w:sz w:val="28"/>
-          <w:szCs w:val="28"/>
-          <w:lang w:val="uk-UA"/>
-        </w:rPr>
-        <w:lastRenderedPageBreak/>
         <w:t>Сумісність з платформами</w:t>
       </w:r>
       <w:r>
@@ -1033,6 +643,7 @@
           <w:sz w:val="28"/>
           <w:szCs w:val="28"/>
         </w:rPr>
+        <w:lastRenderedPageBreak/>
         <w:t>Програма повинна забезпечувати повне відновлення втрачених файлів різних типів, включаючи документи, фотографії та аудіо.</w:t>
       </w:r>
     </w:p>
@@ -1084,16 +695,6 @@
     </w:p>
     <w:p>
       <w:pPr>
-        <w:jc w:val="both"/>
-        <w:rPr>
-          <w:rFonts w:ascii="Times New Roman" w:hAnsi="Times New Roman" w:cs="Times New Roman"/>
-          <w:sz w:val="28"/>
-          <w:szCs w:val="28"/>
-        </w:rPr>
-      </w:pPr>
-    </w:p>
-    <w:p>
-      <w:pPr>
         <w:numPr>
           <w:ilvl w:val="0"/>
           <w:numId w:val="26"/>
@@ -1113,7 +714,6 @@
           <w:sz w:val="28"/>
           <w:szCs w:val="28"/>
         </w:rPr>
-        <w:lastRenderedPageBreak/>
         <w:t>Попередній перегляд файлів:</w:t>
       </w:r>
     </w:p>
